--- a/New site feedback.docx
+++ b/New site feedback.docx
@@ -63,8 +63,10 @@
       </w:r>
     </w:p>
     <w:p/>
-    <w:p/>
-    <w:p>
+    <w:p>
+      <w:r>
+        <w:t>Dark mode is too dark</w:t>
+      </w:r>
       <w:bookmarkStart w:id="0" w:name="_GoBack"/>
       <w:bookmarkEnd w:id="0"/>
     </w:p>

--- a/New site feedback.docx
+++ b/New site feedback.docx
@@ -66,6 +66,18 @@
     <w:p>
       <w:r>
         <w:t>Dark mode is too dark</w:t>
+      </w:r>
+    </w:p>
+    <w:p/>
+    <w:p>
+      <w:r>
+        <w:t>Make sure alignment is matching up</w:t>
+      </w:r>
+    </w:p>
+    <w:p/>
+    <w:p>
+      <w:r>
+        <w:t>Maybe some images?</w:t>
       </w:r>
       <w:bookmarkStart w:id="0" w:name="_GoBack"/>
       <w:bookmarkEnd w:id="0"/>

--- a/New site feedback.docx
+++ b/New site feedback.docx
@@ -79,6 +79,689 @@
       <w:r>
         <w:t>Maybe some images?</w:t>
       </w:r>
+    </w:p>
+    <w:p/>
+    <w:p/>
+    <w:p>
+      <w:pPr>
+        <w:shd w:val="clear" w:color="auto" w:fill="1C1C1C"/>
+        <w:spacing w:line="270" w:lineRule="atLeast"/>
+        <w:rPr>
+          <w:rFonts w:ascii="Menlo" w:eastAsia="Times New Roman" w:hAnsi="Menlo" w:cs="Menlo"/>
+          <w:color w:val="CCCCCC"/>
+          <w:sz w:val="18"/>
+          <w:szCs w:val="18"/>
+        </w:rPr>
+      </w:pPr>
+      <w:r>
+        <w:rPr>
+          <w:rFonts w:ascii="Menlo" w:eastAsia="Times New Roman" w:hAnsi="Menlo" w:cs="Menlo"/>
+          <w:color w:val="CCCCCC"/>
+          <w:sz w:val="18"/>
+          <w:szCs w:val="18"/>
+        </w:rPr>
+        <w:t>&lt;</w:t>
+      </w:r>
+      <w:r>
+        <w:rPr>
+          <w:rFonts w:ascii="Menlo" w:eastAsia="Times New Roman" w:hAnsi="Menlo" w:cs="Menlo"/>
+          <w:color w:val="F92672"/>
+          <w:sz w:val="18"/>
+          <w:szCs w:val="18"/>
+        </w:rPr>
+        <w:t>p</w:t>
+      </w:r>
+      <w:r>
+        <w:rPr>
+          <w:rFonts w:ascii="Menlo" w:eastAsia="Times New Roman" w:hAnsi="Menlo" w:cs="Menlo"/>
+          <w:color w:val="CCCCCC"/>
+          <w:sz w:val="18"/>
+          <w:szCs w:val="18"/>
+        </w:rPr>
+        <w:t>&gt;</w:t>
+      </w:r>
+    </w:p>
+    <w:p>
+      <w:pPr>
+        <w:shd w:val="clear" w:color="auto" w:fill="1C1C1C"/>
+        <w:spacing w:line="270" w:lineRule="atLeast"/>
+        <w:rPr>
+          <w:rFonts w:ascii="Menlo" w:eastAsia="Times New Roman" w:hAnsi="Menlo" w:cs="Menlo"/>
+          <w:color w:val="CCCCCC"/>
+          <w:sz w:val="18"/>
+          <w:szCs w:val="18"/>
+        </w:rPr>
+      </w:pPr>
+      <w:r>
+        <w:rPr>
+          <w:rFonts w:ascii="Menlo" w:eastAsia="Times New Roman" w:hAnsi="Menlo" w:cs="Menlo"/>
+          <w:color w:val="CCCCCC"/>
+          <w:sz w:val="18"/>
+          <w:szCs w:val="18"/>
+        </w:rPr>
+        <w:t xml:space="preserve">                                For a long time I've thought about how cool it would be to know how to code, however as</w:t>
+      </w:r>
+    </w:p>
+    <w:p>
+      <w:pPr>
+        <w:shd w:val="clear" w:color="auto" w:fill="1C1C1C"/>
+        <w:spacing w:line="270" w:lineRule="atLeast"/>
+        <w:rPr>
+          <w:rFonts w:ascii="Menlo" w:eastAsia="Times New Roman" w:hAnsi="Menlo" w:cs="Menlo"/>
+          <w:color w:val="CCCCCC"/>
+          <w:sz w:val="18"/>
+          <w:szCs w:val="18"/>
+        </w:rPr>
+      </w:pPr>
+      <w:r>
+        <w:rPr>
+          <w:rFonts w:ascii="Menlo" w:eastAsia="Times New Roman" w:hAnsi="Menlo" w:cs="Menlo"/>
+          <w:color w:val="CCCCCC"/>
+          <w:sz w:val="18"/>
+          <w:szCs w:val="18"/>
+        </w:rPr>
+        <w:t xml:space="preserve">                                a young Asian lady it is much harder to choose to do something that is completely</w:t>
+      </w:r>
+    </w:p>
+    <w:p>
+      <w:pPr>
+        <w:shd w:val="clear" w:color="auto" w:fill="1C1C1C"/>
+        <w:spacing w:line="270" w:lineRule="atLeast"/>
+        <w:rPr>
+          <w:rFonts w:ascii="Menlo" w:eastAsia="Times New Roman" w:hAnsi="Menlo" w:cs="Menlo"/>
+          <w:color w:val="CCCCCC"/>
+          <w:sz w:val="18"/>
+          <w:szCs w:val="18"/>
+        </w:rPr>
+      </w:pPr>
+      <w:r>
+        <w:rPr>
+          <w:rFonts w:ascii="Menlo" w:eastAsia="Times New Roman" w:hAnsi="Menlo" w:cs="Menlo"/>
+          <w:color w:val="CCCCCC"/>
+          <w:sz w:val="18"/>
+          <w:szCs w:val="18"/>
+        </w:rPr>
+        <w:t xml:space="preserve">                                "unknown". I remember picking up a book about C++ when I was younger and wanting</w:t>
+      </w:r>
+    </w:p>
+    <w:p>
+      <w:pPr>
+        <w:shd w:val="clear" w:color="auto" w:fill="1C1C1C"/>
+        <w:spacing w:line="270" w:lineRule="atLeast"/>
+        <w:rPr>
+          <w:rFonts w:ascii="Menlo" w:eastAsia="Times New Roman" w:hAnsi="Menlo" w:cs="Menlo"/>
+          <w:color w:val="CCCCCC"/>
+          <w:sz w:val="18"/>
+          <w:szCs w:val="18"/>
+        </w:rPr>
+      </w:pPr>
+      <w:r>
+        <w:rPr>
+          <w:rFonts w:ascii="Menlo" w:eastAsia="Times New Roman" w:hAnsi="Menlo" w:cs="Menlo"/>
+          <w:color w:val="CCCCCC"/>
+          <w:sz w:val="18"/>
+          <w:szCs w:val="18"/>
+        </w:rPr>
+        <w:t xml:space="preserve">                                to experiment with the code, but being far too afraid that I'd break the computer to</w:t>
+      </w:r>
+    </w:p>
+    <w:p>
+      <w:pPr>
+        <w:shd w:val="clear" w:color="auto" w:fill="1C1C1C"/>
+        <w:spacing w:line="270" w:lineRule="atLeast"/>
+        <w:rPr>
+          <w:rFonts w:ascii="Menlo" w:eastAsia="Times New Roman" w:hAnsi="Menlo" w:cs="Menlo"/>
+          <w:color w:val="CCCCCC"/>
+          <w:sz w:val="18"/>
+          <w:szCs w:val="18"/>
+        </w:rPr>
+      </w:pPr>
+      <w:r>
+        <w:rPr>
+          <w:rFonts w:ascii="Menlo" w:eastAsia="Times New Roman" w:hAnsi="Menlo" w:cs="Menlo"/>
+          <w:color w:val="CCCCCC"/>
+          <w:sz w:val="18"/>
+          <w:szCs w:val="18"/>
+        </w:rPr>
+        <w:t xml:space="preserve">                                try!</w:t>
+      </w:r>
+    </w:p>
+    <w:p>
+      <w:pPr>
+        <w:shd w:val="clear" w:color="auto" w:fill="1C1C1C"/>
+        <w:spacing w:line="270" w:lineRule="atLeast"/>
+        <w:rPr>
+          <w:rFonts w:ascii="Menlo" w:eastAsia="Times New Roman" w:hAnsi="Menlo" w:cs="Menlo"/>
+          <w:color w:val="CCCCCC"/>
+          <w:sz w:val="18"/>
+          <w:szCs w:val="18"/>
+        </w:rPr>
+      </w:pPr>
+      <w:r>
+        <w:rPr>
+          <w:rFonts w:ascii="Menlo" w:eastAsia="Times New Roman" w:hAnsi="Menlo" w:cs="Menlo"/>
+          <w:color w:val="CCCCCC"/>
+          <w:sz w:val="18"/>
+          <w:szCs w:val="18"/>
+        </w:rPr>
+        <w:t xml:space="preserve">                                &lt;</w:t>
+      </w:r>
+      <w:r>
+        <w:rPr>
+          <w:rFonts w:ascii="Menlo" w:eastAsia="Times New Roman" w:hAnsi="Menlo" w:cs="Menlo"/>
+          <w:color w:val="F92672"/>
+          <w:sz w:val="18"/>
+          <w:szCs w:val="18"/>
+        </w:rPr>
+        <w:t>br</w:t>
+      </w:r>
+      <w:r>
+        <w:rPr>
+          <w:rFonts w:ascii="Menlo" w:eastAsia="Times New Roman" w:hAnsi="Menlo" w:cs="Menlo"/>
+          <w:color w:val="CCCCCC"/>
+          <w:sz w:val="18"/>
+          <w:szCs w:val="18"/>
+        </w:rPr>
+        <w:t>&gt;</w:t>
+      </w:r>
+    </w:p>
+    <w:p>
+      <w:pPr>
+        <w:shd w:val="clear" w:color="auto" w:fill="1C1C1C"/>
+        <w:spacing w:line="270" w:lineRule="atLeast"/>
+        <w:rPr>
+          <w:rFonts w:ascii="Menlo" w:eastAsia="Times New Roman" w:hAnsi="Menlo" w:cs="Menlo"/>
+          <w:color w:val="CCCCCC"/>
+          <w:sz w:val="18"/>
+          <w:szCs w:val="18"/>
+        </w:rPr>
+      </w:pPr>
+      <w:r>
+        <w:rPr>
+          <w:rFonts w:ascii="Menlo" w:eastAsia="Times New Roman" w:hAnsi="Menlo" w:cs="Menlo"/>
+          <w:color w:val="CCCCCC"/>
+          <w:sz w:val="18"/>
+          <w:szCs w:val="18"/>
+        </w:rPr>
+        <w:t xml:space="preserve">                                I don't currently have much programming experience, other than working with Excel VBA</w:t>
+      </w:r>
+    </w:p>
+    <w:p>
+      <w:pPr>
+        <w:shd w:val="clear" w:color="auto" w:fill="1C1C1C"/>
+        <w:spacing w:line="270" w:lineRule="atLeast"/>
+        <w:rPr>
+          <w:rFonts w:ascii="Menlo" w:eastAsia="Times New Roman" w:hAnsi="Menlo" w:cs="Menlo"/>
+          <w:color w:val="CCCCCC"/>
+          <w:sz w:val="18"/>
+          <w:szCs w:val="18"/>
+        </w:rPr>
+      </w:pPr>
+      <w:r>
+        <w:rPr>
+          <w:rFonts w:ascii="Menlo" w:eastAsia="Times New Roman" w:hAnsi="Menlo" w:cs="Menlo"/>
+          <w:color w:val="CCCCCC"/>
+          <w:sz w:val="18"/>
+          <w:szCs w:val="18"/>
+        </w:rPr>
+        <w:t xml:space="preserve">                                which is limited to Microsoft software. Most of the people around me, my friends and my</w:t>
+      </w:r>
+    </w:p>
+    <w:p>
+      <w:pPr>
+        <w:shd w:val="clear" w:color="auto" w:fill="1C1C1C"/>
+        <w:spacing w:line="270" w:lineRule="atLeast"/>
+        <w:rPr>
+          <w:rFonts w:ascii="Menlo" w:eastAsia="Times New Roman" w:hAnsi="Menlo" w:cs="Menlo"/>
+          <w:color w:val="CCCCCC"/>
+          <w:sz w:val="18"/>
+          <w:szCs w:val="18"/>
+        </w:rPr>
+      </w:pPr>
+      <w:r>
+        <w:rPr>
+          <w:rFonts w:ascii="Menlo" w:eastAsia="Times New Roman" w:hAnsi="Menlo" w:cs="Menlo"/>
+          <w:color w:val="CCCCCC"/>
+          <w:sz w:val="18"/>
+          <w:szCs w:val="18"/>
+        </w:rPr>
+        <w:t xml:space="preserve">                                family, are all doctors, dentists, lawyers or accountants. So the natural path when</w:t>
+      </w:r>
+    </w:p>
+    <w:p>
+      <w:pPr>
+        <w:shd w:val="clear" w:color="auto" w:fill="1C1C1C"/>
+        <w:spacing w:line="270" w:lineRule="atLeast"/>
+        <w:rPr>
+          <w:rFonts w:ascii="Menlo" w:eastAsia="Times New Roman" w:hAnsi="Menlo" w:cs="Menlo"/>
+          <w:color w:val="CCCCCC"/>
+          <w:sz w:val="18"/>
+          <w:szCs w:val="18"/>
+        </w:rPr>
+      </w:pPr>
+      <w:r>
+        <w:rPr>
+          <w:rFonts w:ascii="Menlo" w:eastAsia="Times New Roman" w:hAnsi="Menlo" w:cs="Menlo"/>
+          <w:color w:val="CCCCCC"/>
+          <w:sz w:val="18"/>
+          <w:szCs w:val="18"/>
+        </w:rPr>
+        <w:t xml:space="preserve">                                you're not sure what you want to be and you're good at Math is to become an accountant.</w:t>
+      </w:r>
+    </w:p>
+    <w:p>
+      <w:pPr>
+        <w:shd w:val="clear" w:color="auto" w:fill="1C1C1C"/>
+        <w:spacing w:line="270" w:lineRule="atLeast"/>
+        <w:rPr>
+          <w:rFonts w:ascii="Menlo" w:eastAsia="Times New Roman" w:hAnsi="Menlo" w:cs="Menlo"/>
+          <w:color w:val="CCCCCC"/>
+          <w:sz w:val="18"/>
+          <w:szCs w:val="18"/>
+        </w:rPr>
+      </w:pPr>
+      <w:r>
+        <w:rPr>
+          <w:rFonts w:ascii="Menlo" w:eastAsia="Times New Roman" w:hAnsi="Menlo" w:cs="Menlo"/>
+          <w:color w:val="CCCCCC"/>
+          <w:sz w:val="18"/>
+          <w:szCs w:val="18"/>
+        </w:rPr>
+        <w:t xml:space="preserve">                                &lt;</w:t>
+      </w:r>
+      <w:r>
+        <w:rPr>
+          <w:rFonts w:ascii="Menlo" w:eastAsia="Times New Roman" w:hAnsi="Menlo" w:cs="Menlo"/>
+          <w:color w:val="F92672"/>
+          <w:sz w:val="18"/>
+          <w:szCs w:val="18"/>
+        </w:rPr>
+        <w:t>br</w:t>
+      </w:r>
+      <w:r>
+        <w:rPr>
+          <w:rFonts w:ascii="Menlo" w:eastAsia="Times New Roman" w:hAnsi="Menlo" w:cs="Menlo"/>
+          <w:color w:val="CCCCCC"/>
+          <w:sz w:val="18"/>
+          <w:szCs w:val="18"/>
+        </w:rPr>
+        <w:t>&gt;</w:t>
+      </w:r>
+    </w:p>
+    <w:p>
+      <w:pPr>
+        <w:shd w:val="clear" w:color="auto" w:fill="1C1C1C"/>
+        <w:spacing w:line="270" w:lineRule="atLeast"/>
+        <w:rPr>
+          <w:rFonts w:ascii="Menlo" w:eastAsia="Times New Roman" w:hAnsi="Menlo" w:cs="Menlo"/>
+          <w:color w:val="CCCCCC"/>
+          <w:sz w:val="18"/>
+          <w:szCs w:val="18"/>
+        </w:rPr>
+      </w:pPr>
+      <w:r>
+        <w:rPr>
+          <w:rFonts w:ascii="Menlo" w:eastAsia="Times New Roman" w:hAnsi="Menlo" w:cs="Menlo"/>
+          <w:color w:val="CCCCCC"/>
+          <w:sz w:val="18"/>
+          <w:szCs w:val="18"/>
+        </w:rPr>
+        <w:t xml:space="preserve">                                My first experience of programming was in my first full time job as a Finance Assistant.</w:t>
+      </w:r>
+    </w:p>
+    <w:p>
+      <w:pPr>
+        <w:shd w:val="clear" w:color="auto" w:fill="1C1C1C"/>
+        <w:spacing w:line="270" w:lineRule="atLeast"/>
+        <w:rPr>
+          <w:rFonts w:ascii="Menlo" w:eastAsia="Times New Roman" w:hAnsi="Menlo" w:cs="Menlo"/>
+          <w:color w:val="CCCCCC"/>
+          <w:sz w:val="18"/>
+          <w:szCs w:val="18"/>
+        </w:rPr>
+      </w:pPr>
+      <w:r>
+        <w:rPr>
+          <w:rFonts w:ascii="Menlo" w:eastAsia="Times New Roman" w:hAnsi="Menlo" w:cs="Menlo"/>
+          <w:color w:val="CCCCCC"/>
+          <w:sz w:val="18"/>
+          <w:szCs w:val="18"/>
+        </w:rPr>
+        <w:t xml:space="preserve">                                I was using Excel and thinking about how to best use a macro to automate a task so that</w:t>
+      </w:r>
+    </w:p>
+    <w:p>
+      <w:pPr>
+        <w:shd w:val="clear" w:color="auto" w:fill="1C1C1C"/>
+        <w:spacing w:line="270" w:lineRule="atLeast"/>
+        <w:rPr>
+          <w:rFonts w:ascii="Menlo" w:eastAsia="Times New Roman" w:hAnsi="Menlo" w:cs="Menlo"/>
+          <w:color w:val="CCCCCC"/>
+          <w:sz w:val="18"/>
+          <w:szCs w:val="18"/>
+        </w:rPr>
+      </w:pPr>
+      <w:r>
+        <w:rPr>
+          <w:rFonts w:ascii="Menlo" w:eastAsia="Times New Roman" w:hAnsi="Menlo" w:cs="Menlo"/>
+          <w:color w:val="CCCCCC"/>
+          <w:sz w:val="18"/>
+          <w:szCs w:val="18"/>
+        </w:rPr>
+        <w:t xml:space="preserve">                                it would do it itself. I googled for hours and found all of these fascinating</w:t>
+      </w:r>
+    </w:p>
+    <w:p>
+      <w:pPr>
+        <w:shd w:val="clear" w:color="auto" w:fill="1C1C1C"/>
+        <w:spacing w:line="270" w:lineRule="atLeast"/>
+        <w:rPr>
+          <w:rFonts w:ascii="Menlo" w:eastAsia="Times New Roman" w:hAnsi="Menlo" w:cs="Menlo"/>
+          <w:color w:val="CCCCCC"/>
+          <w:sz w:val="18"/>
+          <w:szCs w:val="18"/>
+        </w:rPr>
+      </w:pPr>
+      <w:r>
+        <w:rPr>
+          <w:rFonts w:ascii="Menlo" w:eastAsia="Times New Roman" w:hAnsi="Menlo" w:cs="Menlo"/>
+          <w:color w:val="CCCCCC"/>
+          <w:sz w:val="18"/>
+          <w:szCs w:val="18"/>
+        </w:rPr>
+        <w:t xml:space="preserve">                                codes that could do so many things beyond a simple spreadsheet - you could even create</w:t>
+      </w:r>
+    </w:p>
+    <w:p>
+      <w:pPr>
+        <w:shd w:val="clear" w:color="auto" w:fill="1C1C1C"/>
+        <w:spacing w:line="270" w:lineRule="atLeast"/>
+        <w:rPr>
+          <w:rFonts w:ascii="Menlo" w:eastAsia="Times New Roman" w:hAnsi="Menlo" w:cs="Menlo"/>
+          <w:color w:val="CCCCCC"/>
+          <w:sz w:val="18"/>
+          <w:szCs w:val="18"/>
+        </w:rPr>
+      </w:pPr>
+      <w:r>
+        <w:rPr>
+          <w:rFonts w:ascii="Menlo" w:eastAsia="Times New Roman" w:hAnsi="Menlo" w:cs="Menlo"/>
+          <w:color w:val="CCCCCC"/>
+          <w:sz w:val="18"/>
+          <w:szCs w:val="18"/>
+        </w:rPr>
+        <w:t xml:space="preserve">                                emails! And so I fell down the rabbit hole, I googled and I coded. Then I started to</w:t>
+      </w:r>
+    </w:p>
+    <w:p>
+      <w:pPr>
+        <w:shd w:val="clear" w:color="auto" w:fill="1C1C1C"/>
+        <w:spacing w:line="270" w:lineRule="atLeast"/>
+        <w:rPr>
+          <w:rFonts w:ascii="Menlo" w:eastAsia="Times New Roman" w:hAnsi="Menlo" w:cs="Menlo"/>
+          <w:color w:val="CCCCCC"/>
+          <w:sz w:val="18"/>
+          <w:szCs w:val="18"/>
+        </w:rPr>
+      </w:pPr>
+      <w:r>
+        <w:rPr>
+          <w:rFonts w:ascii="Menlo" w:eastAsia="Times New Roman" w:hAnsi="Menlo" w:cs="Menlo"/>
+          <w:color w:val="CCCCCC"/>
+          <w:sz w:val="18"/>
+          <w:szCs w:val="18"/>
+        </w:rPr>
+        <w:lastRenderedPageBreak/>
+        <w:t xml:space="preserve">                                pick up lots of new skills that could be applied to my job and some that could</w:t>
+      </w:r>
+    </w:p>
+    <w:p>
+      <w:pPr>
+        <w:shd w:val="clear" w:color="auto" w:fill="1C1C1C"/>
+        <w:spacing w:line="270" w:lineRule="atLeast"/>
+        <w:rPr>
+          <w:rFonts w:ascii="Menlo" w:eastAsia="Times New Roman" w:hAnsi="Menlo" w:cs="Menlo"/>
+          <w:color w:val="CCCCCC"/>
+          <w:sz w:val="18"/>
+          <w:szCs w:val="18"/>
+        </w:rPr>
+      </w:pPr>
+      <w:r>
+        <w:rPr>
+          <w:rFonts w:ascii="Menlo" w:eastAsia="Times New Roman" w:hAnsi="Menlo" w:cs="Menlo"/>
+          <w:color w:val="CCCCCC"/>
+          <w:sz w:val="18"/>
+          <w:szCs w:val="18"/>
+        </w:rPr>
+        <w:t xml:space="preserve">                                help the jobs of those around me, I was kind of like a problem solver and I loved it!</w:t>
+      </w:r>
+    </w:p>
+    <w:p>
+      <w:pPr>
+        <w:shd w:val="clear" w:color="auto" w:fill="1C1C1C"/>
+        <w:spacing w:line="270" w:lineRule="atLeast"/>
+        <w:rPr>
+          <w:rFonts w:ascii="Menlo" w:eastAsia="Times New Roman" w:hAnsi="Menlo" w:cs="Menlo"/>
+          <w:color w:val="CCCCCC"/>
+          <w:sz w:val="18"/>
+          <w:szCs w:val="18"/>
+        </w:rPr>
+      </w:pPr>
+      <w:r>
+        <w:rPr>
+          <w:rFonts w:ascii="Menlo" w:eastAsia="Times New Roman" w:hAnsi="Menlo" w:cs="Menlo"/>
+          <w:color w:val="CCCCCC"/>
+          <w:sz w:val="18"/>
+          <w:szCs w:val="18"/>
+        </w:rPr>
+        <w:t xml:space="preserve">                                &lt;</w:t>
+      </w:r>
+      <w:r>
+        <w:rPr>
+          <w:rFonts w:ascii="Menlo" w:eastAsia="Times New Roman" w:hAnsi="Menlo" w:cs="Menlo"/>
+          <w:color w:val="F92672"/>
+          <w:sz w:val="18"/>
+          <w:szCs w:val="18"/>
+        </w:rPr>
+        <w:t>br</w:t>
+      </w:r>
+      <w:r>
+        <w:rPr>
+          <w:rFonts w:ascii="Menlo" w:eastAsia="Times New Roman" w:hAnsi="Menlo" w:cs="Menlo"/>
+          <w:color w:val="CCCCCC"/>
+          <w:sz w:val="18"/>
+          <w:szCs w:val="18"/>
+        </w:rPr>
+        <w:t>&gt;</w:t>
+      </w:r>
+    </w:p>
+    <w:p>
+      <w:pPr>
+        <w:shd w:val="clear" w:color="auto" w:fill="1C1C1C"/>
+        <w:spacing w:line="270" w:lineRule="atLeast"/>
+        <w:rPr>
+          <w:rFonts w:ascii="Menlo" w:eastAsia="Times New Roman" w:hAnsi="Menlo" w:cs="Menlo"/>
+          <w:color w:val="CCCCCC"/>
+          <w:sz w:val="18"/>
+          <w:szCs w:val="18"/>
+        </w:rPr>
+      </w:pPr>
+      <w:r>
+        <w:rPr>
+          <w:rFonts w:ascii="Menlo" w:eastAsia="Times New Roman" w:hAnsi="Menlo" w:cs="Menlo"/>
+          <w:color w:val="CCCCCC"/>
+          <w:sz w:val="18"/>
+          <w:szCs w:val="18"/>
+        </w:rPr>
+        <w:t xml:space="preserve">                                I moved into my second job a year and a half after I started the first. As a Data</w:t>
+      </w:r>
+    </w:p>
+    <w:p>
+      <w:pPr>
+        <w:shd w:val="clear" w:color="auto" w:fill="1C1C1C"/>
+        <w:spacing w:line="270" w:lineRule="atLeast"/>
+        <w:rPr>
+          <w:rFonts w:ascii="Menlo" w:eastAsia="Times New Roman" w:hAnsi="Menlo" w:cs="Menlo"/>
+          <w:color w:val="CCCCCC"/>
+          <w:sz w:val="18"/>
+          <w:szCs w:val="18"/>
+        </w:rPr>
+      </w:pPr>
+      <w:r>
+        <w:rPr>
+          <w:rFonts w:ascii="Menlo" w:eastAsia="Times New Roman" w:hAnsi="Menlo" w:cs="Menlo"/>
+          <w:color w:val="CCCCCC"/>
+          <w:sz w:val="18"/>
+          <w:szCs w:val="18"/>
+        </w:rPr>
+        <w:t xml:space="preserve">                                Analyst I had far more flexibility in producing systems that really pushed the limit of</w:t>
+      </w:r>
+    </w:p>
+    <w:p>
+      <w:pPr>
+        <w:shd w:val="clear" w:color="auto" w:fill="1C1C1C"/>
+        <w:spacing w:line="270" w:lineRule="atLeast"/>
+        <w:rPr>
+          <w:rFonts w:ascii="Menlo" w:eastAsia="Times New Roman" w:hAnsi="Menlo" w:cs="Menlo"/>
+          <w:color w:val="CCCCCC"/>
+          <w:sz w:val="18"/>
+          <w:szCs w:val="18"/>
+        </w:rPr>
+      </w:pPr>
+      <w:r>
+        <w:rPr>
+          <w:rFonts w:ascii="Menlo" w:eastAsia="Times New Roman" w:hAnsi="Menlo" w:cs="Menlo"/>
+          <w:color w:val="CCCCCC"/>
+          <w:sz w:val="18"/>
+          <w:szCs w:val="18"/>
+        </w:rPr>
+        <w:t xml:space="preserve">                                what Excel could do and I had many more problems to solve. I realised that I really</w:t>
+      </w:r>
+    </w:p>
+    <w:p>
+      <w:pPr>
+        <w:shd w:val="clear" w:color="auto" w:fill="1C1C1C"/>
+        <w:spacing w:line="270" w:lineRule="atLeast"/>
+        <w:rPr>
+          <w:rFonts w:ascii="Menlo" w:eastAsia="Times New Roman" w:hAnsi="Menlo" w:cs="Menlo"/>
+          <w:color w:val="CCCCCC"/>
+          <w:sz w:val="18"/>
+          <w:szCs w:val="18"/>
+        </w:rPr>
+      </w:pPr>
+      <w:r>
+        <w:rPr>
+          <w:rFonts w:ascii="Menlo" w:eastAsia="Times New Roman" w:hAnsi="Menlo" w:cs="Menlo"/>
+          <w:color w:val="CCCCCC"/>
+          <w:sz w:val="18"/>
+          <w:szCs w:val="18"/>
+        </w:rPr>
+        <w:t xml:space="preserve">                                did enjoy making things rather than analysing the data, and so I started to learn coding</w:t>
+      </w:r>
+    </w:p>
+    <w:p>
+      <w:pPr>
+        <w:shd w:val="clear" w:color="auto" w:fill="1C1C1C"/>
+        <w:spacing w:line="270" w:lineRule="atLeast"/>
+        <w:rPr>
+          <w:rFonts w:ascii="Menlo" w:eastAsia="Times New Roman" w:hAnsi="Menlo" w:cs="Menlo"/>
+          <w:color w:val="CCCCCC"/>
+          <w:sz w:val="18"/>
+          <w:szCs w:val="18"/>
+        </w:rPr>
+      </w:pPr>
+      <w:r>
+        <w:rPr>
+          <w:rFonts w:ascii="Menlo" w:eastAsia="Times New Roman" w:hAnsi="Menlo" w:cs="Menlo"/>
+          <w:color w:val="CCCCCC"/>
+          <w:sz w:val="18"/>
+          <w:szCs w:val="18"/>
+        </w:rPr>
+        <w:t xml:space="preserve">                                using Codecademy on their Web Development path. The more I learnt, the more I enjoyed</w:t>
+      </w:r>
+    </w:p>
+    <w:p>
+      <w:pPr>
+        <w:shd w:val="clear" w:color="auto" w:fill="1C1C1C"/>
+        <w:spacing w:line="270" w:lineRule="atLeast"/>
+        <w:rPr>
+          <w:rFonts w:ascii="Menlo" w:eastAsia="Times New Roman" w:hAnsi="Menlo" w:cs="Menlo"/>
+          <w:color w:val="CCCCCC"/>
+          <w:sz w:val="18"/>
+          <w:szCs w:val="18"/>
+        </w:rPr>
+      </w:pPr>
+      <w:r>
+        <w:rPr>
+          <w:rFonts w:ascii="Menlo" w:eastAsia="Times New Roman" w:hAnsi="Menlo" w:cs="Menlo"/>
+          <w:color w:val="CCCCCC"/>
+          <w:sz w:val="18"/>
+          <w:szCs w:val="18"/>
+        </w:rPr>
+        <w:t xml:space="preserve">                                and so I decided that the next logical step would be to pursue</w:t>
+      </w:r>
+    </w:p>
+    <w:p>
+      <w:pPr>
+        <w:shd w:val="clear" w:color="auto" w:fill="1C1C1C"/>
+        <w:spacing w:line="270" w:lineRule="atLeast"/>
+        <w:rPr>
+          <w:rFonts w:ascii="Menlo" w:eastAsia="Times New Roman" w:hAnsi="Menlo" w:cs="Menlo"/>
+          <w:color w:val="CCCCCC"/>
+          <w:sz w:val="18"/>
+          <w:szCs w:val="18"/>
+        </w:rPr>
+      </w:pPr>
+      <w:r>
+        <w:rPr>
+          <w:rFonts w:ascii="Menlo" w:eastAsia="Times New Roman" w:hAnsi="Menlo" w:cs="Menlo"/>
+          <w:color w:val="CCCCCC"/>
+          <w:sz w:val="18"/>
+          <w:szCs w:val="18"/>
+        </w:rPr>
+        <w:t xml:space="preserve">                                it as a full time career.</w:t>
+      </w:r>
+    </w:p>
+    <w:p>
+      <w:pPr>
+        <w:shd w:val="clear" w:color="auto" w:fill="1C1C1C"/>
+        <w:spacing w:line="270" w:lineRule="atLeast"/>
+        <w:rPr>
+          <w:rFonts w:ascii="Menlo" w:eastAsia="Times New Roman" w:hAnsi="Menlo" w:cs="Menlo"/>
+          <w:color w:val="CCCCCC"/>
+          <w:sz w:val="18"/>
+          <w:szCs w:val="18"/>
+        </w:rPr>
+      </w:pPr>
+      <w:r>
+        <w:rPr>
+          <w:rFonts w:ascii="Menlo" w:eastAsia="Times New Roman" w:hAnsi="Menlo" w:cs="Menlo"/>
+          <w:color w:val="CCCCCC"/>
+          <w:sz w:val="18"/>
+          <w:szCs w:val="18"/>
+        </w:rPr>
+        <w:t xml:space="preserve">                            &lt;/</w:t>
+      </w:r>
+      <w:r>
+        <w:rPr>
+          <w:rFonts w:ascii="Menlo" w:eastAsia="Times New Roman" w:hAnsi="Menlo" w:cs="Menlo"/>
+          <w:color w:val="F92672"/>
+          <w:sz w:val="18"/>
+          <w:szCs w:val="18"/>
+        </w:rPr>
+        <w:t>p</w:t>
+      </w:r>
+      <w:r>
+        <w:rPr>
+          <w:rFonts w:ascii="Menlo" w:eastAsia="Times New Roman" w:hAnsi="Menlo" w:cs="Menlo"/>
+          <w:color w:val="CCCCCC"/>
+          <w:sz w:val="18"/>
+          <w:szCs w:val="18"/>
+        </w:rPr>
+        <w:t>&gt;</w:t>
+      </w:r>
+    </w:p>
+    <w:p>
       <w:bookmarkStart w:id="0" w:name="_GoBack"/>
       <w:bookmarkEnd w:id="0"/>
     </w:p>
